--- a/Amazon Cognito/Authentication with AWS Cognito.docx
+++ b/Amazon Cognito/Authentication with AWS Cognito.docx
@@ -16,6 +16,44 @@
         <w:t xml:space="preserve"> </w:t>
       </w:r>
     </w:p>
+    <w:p/>
+    <w:p>
+      <w:r>
+        <w:t>Amazon Cognito:</w:t>
+      </w:r>
+    </w:p>
+    <w:p>
+      <w:r>
+        <w:t>Create user pool: create app clients (who accesses pool)</w:t>
+      </w:r>
+    </w:p>
+    <w:p>
+      <w:r>
+        <w:t xml:space="preserve">                App integration (App client setting (enable identity provider (call back URL,</w:t>
+      </w:r>
+    </w:p>
+    <w:p>
+      <w:r>
+        <w:t xml:space="preserve">                                 sign out URL) OAuth2 flows and scope</w:t>
+      </w:r>
+    </w:p>
+    <w:p>
+      <w:r>
+        <w:t xml:space="preserve">               Amazon Cognito domain (check availability)</w:t>
+      </w:r>
+    </w:p>
+    <w:p>
+      <w:r>
+        <w:t xml:space="preserve">               Federation (Identity providers google, FB, Apple, Login with Amazon.. </w:t>
+      </w:r>
+    </w:p>
+    <w:p>
+      <w:r>
+        <w:t xml:space="preserve">                            attribute mapping email)</w:t>
+      </w:r>
+    </w:p>
+    <w:p/>
+    <w:p/>
     <w:sectPr>
       <w:pgSz w:w="12240" w:h="15840"/>
       <w:pgMar w:top="1440" w:right="1440" w:bottom="1440" w:left="1440" w:header="720" w:footer="720" w:gutter="0"/>
